--- a/Kotlin project/Storyline kotlin textadventure.docx
+++ b/Kotlin project/Storyline kotlin textadventure.docx
@@ -697,7 +697,7 @@
     </w:p>
     <w:p>
       <w:pPr>
-        <w:pStyle w:val="Lijstalinea"/>
+        <w:pStyle w:val="ListParagraph"/>
         <w:numPr>
           <w:ilvl w:val="0"/>
           <w:numId w:val="1"/>
@@ -715,7 +715,7 @@
     </w:p>
     <w:p>
       <w:pPr>
-        <w:pStyle w:val="Lijstalinea"/>
+        <w:pStyle w:val="ListParagraph"/>
         <w:numPr>
           <w:ilvl w:val="0"/>
           <w:numId w:val="1"/>
@@ -733,7 +733,7 @@
     </w:p>
     <w:p>
       <w:pPr>
-        <w:pStyle w:val="Lijstalinea"/>
+        <w:pStyle w:val="ListParagraph"/>
         <w:numPr>
           <w:ilvl w:val="0"/>
           <w:numId w:val="1"/>
@@ -941,159 +941,37 @@
       </w:r>
     </w:p>
     <w:p>
-      <w:r>
-        <w:t xml:space="preserve">If </w:t>
-      </w:r>
+      <w:pPr>
+        <w:rPr>
+          <w:lang w:val="nl-NL"/>
+        </w:rPr>
+      </w:pPr>
       <w:proofErr w:type="spellStart"/>
       <w:r>
-        <w:t>antwoord</w:t>
+        <w:rPr>
+          <w:lang w:val="nl-NL"/>
+        </w:rPr>
+        <w:t>If</w:t>
       </w:r>
       <w:proofErr w:type="spellEnd"/>
       <w:r>
-        <w:t xml:space="preserve"> a = </w:t>
-      </w:r>
-      <w:proofErr w:type="spellStart"/>
-      <w:r>
-        <w:t>Gefeliciteerd</w:t>
-      </w:r>
-      <w:proofErr w:type="spellEnd"/>
-      <w:r>
-        <w:t xml:space="preserve"> je </w:t>
-      </w:r>
-      <w:proofErr w:type="spellStart"/>
-      <w:r>
-        <w:t>hebt</w:t>
-      </w:r>
-      <w:proofErr w:type="spellEnd"/>
-      <w:r>
-        <w:t xml:space="preserve"> het </w:t>
-      </w:r>
-      <w:proofErr w:type="spellStart"/>
-      <w:r>
-        <w:t>goed</w:t>
-      </w:r>
-      <w:proofErr w:type="spellEnd"/>
-      <w:r>
+        <w:rPr>
+          <w:lang w:val="nl-NL"/>
+        </w:rPr>
         <w:t xml:space="preserve"> </w:t>
       </w:r>
-      <w:proofErr w:type="spellStart"/>
-      <w:r>
-        <w:t>beantwoord</w:t>
-      </w:r>
-      <w:proofErr w:type="spellEnd"/>
-      <w:r>
-        <w:t xml:space="preserve"> </w:t>
-      </w:r>
-      <w:proofErr w:type="spellStart"/>
-      <w:r>
-        <w:t>en</w:t>
-      </w:r>
-      <w:proofErr w:type="spellEnd"/>
-      <w:r>
-        <w:t xml:space="preserve"> </w:t>
-      </w:r>
-      <w:proofErr w:type="spellStart"/>
-      <w:r>
-        <w:t>gaat</w:t>
-      </w:r>
-      <w:proofErr w:type="spellEnd"/>
-      <w:r>
-        <w:t xml:space="preserve"> door </w:t>
-      </w:r>
-      <w:proofErr w:type="spellStart"/>
-      <w:r>
-        <w:t>naar</w:t>
-      </w:r>
-      <w:proofErr w:type="spellEnd"/>
-      <w:r>
-        <w:t xml:space="preserve"> de </w:t>
-      </w:r>
-      <w:proofErr w:type="spellStart"/>
-      <w:r>
-        <w:t>volgende</w:t>
-      </w:r>
-      <w:proofErr w:type="spellEnd"/>
-      <w:r>
-        <w:t xml:space="preserve"> ronde!</w:t>
-      </w:r>
-      <w:r>
-        <w:br/>
-        <w:t xml:space="preserve">else </w:t>
-      </w:r>
-      <w:proofErr w:type="spellStart"/>
-      <w:r>
-        <w:t>helaas</w:t>
-      </w:r>
-      <w:proofErr w:type="spellEnd"/>
-      <w:r>
-        <w:t xml:space="preserve"> </w:t>
-      </w:r>
-      <w:r>
-        <w:t xml:space="preserve">je </w:t>
-      </w:r>
-      <w:proofErr w:type="spellStart"/>
-      <w:r>
-        <w:t>hebt</w:t>
-      </w:r>
-      <w:proofErr w:type="spellEnd"/>
-      <w:r>
-        <w:t xml:space="preserve"> het </w:t>
-      </w:r>
-      <w:proofErr w:type="spellStart"/>
-      <w:r>
-        <w:t>niet</w:t>
-      </w:r>
-      <w:proofErr w:type="spellEnd"/>
-      <w:r>
-        <w:t xml:space="preserve"> </w:t>
-      </w:r>
-      <w:proofErr w:type="spellStart"/>
-      <w:r>
-        <w:t>gehaald</w:t>
-      </w:r>
-      <w:proofErr w:type="spellEnd"/>
-      <w:r>
-        <w:t xml:space="preserve">, </w:t>
-      </w:r>
-      <w:proofErr w:type="spellStart"/>
-      <w:r>
-        <w:t>probeer</w:t>
-      </w:r>
-      <w:proofErr w:type="spellEnd"/>
-      <w:r>
-        <w:t xml:space="preserve"> het </w:t>
-      </w:r>
-      <w:proofErr w:type="spellStart"/>
-      <w:r>
-        <w:t>een</w:t>
-      </w:r>
-      <w:proofErr w:type="spellEnd"/>
-      <w:r>
-        <w:t xml:space="preserve"> </w:t>
-      </w:r>
-      <w:proofErr w:type="spellStart"/>
-      <w:r>
-        <w:t>andere</w:t>
-      </w:r>
-      <w:proofErr w:type="spellEnd"/>
-      <w:r>
-        <w:t xml:space="preserve"> </w:t>
-      </w:r>
-      <w:proofErr w:type="spellStart"/>
-      <w:r>
-        <w:t>keer</w:t>
-      </w:r>
-      <w:proofErr w:type="spellEnd"/>
-      <w:r>
-        <w:t xml:space="preserve"> </w:t>
-      </w:r>
-      <w:proofErr w:type="spellStart"/>
-      <w:r>
-        <w:t>weer</w:t>
-      </w:r>
-      <w:proofErr w:type="spellEnd"/>
-      <w:r>
-        <w:t>.</w:t>
+      <w:r>
+        <w:rPr>
+          <w:lang w:val="nl-NL"/>
+        </w:rPr>
+        <w:t>antwoord a = Gefeliciteerd je hebt het goed beantwoord en gaat door naar de volgende ronde!</w:t>
+      </w:r>
+      <w:r>
+        <w:rPr>
+          <w:lang w:val="nl-NL"/>
+        </w:rPr>
+        <w:br/>
+        <w:t>else helaas je hebt het niet gehaald, probeer het een andere keer weer.</w:t>
       </w:r>
     </w:p>
     <w:p>
@@ -1119,7 +997,19 @@
         <w:rPr>
           <w:lang w:val="nl-NL"/>
         </w:rPr>
-        <w:t>De volgende opdracht bestaand weer uit een meerkeuze vraag</w:t>
+        <w:t xml:space="preserve">De volgende opdracht </w:t>
+      </w:r>
+      <w:r>
+        <w:rPr>
+          <w:lang w:val="nl-NL"/>
+        </w:rPr>
+        <w:t>is</w:t>
+      </w:r>
+      <w:r>
+        <w:rPr>
+          <w:lang w:val="nl-NL"/>
+        </w:rPr>
+        <w:t xml:space="preserve"> weer uit een meerkeuze vraag</w:t>
       </w:r>
       <w:r>
         <w:rPr>
@@ -1139,30 +1029,7 @@
           <w:lang w:val="nl-NL"/>
         </w:rPr>
         <w:br/>
-      </w:r>
-      <w:r>
-        <w:rPr>
-          <w:lang w:val="nl-NL"/>
-        </w:rPr>
-        <w:t xml:space="preserve">Je hebt </w:t>
-      </w:r>
-      <w:r>
-        <w:rPr>
-          <w:lang w:val="nl-NL"/>
-        </w:rPr>
-        <w:t xml:space="preserve">weer </w:t>
-      </w:r>
-      <w:r>
-        <w:rPr>
-          <w:lang w:val="nl-NL"/>
-        </w:rPr>
-        <w:t>keuze uit 4 opties, beantwoord met a , b , c of d</w:t>
-      </w:r>
-      <w:r>
-        <w:rPr>
-          <w:lang w:val="nl-NL"/>
-        </w:rPr>
-        <w:t>.</w:t>
+        <w:t>Je hebt weer keuze uit 4 opties, beantwoord met a , b , c of d.</w:t>
       </w:r>
       <w:r>
         <w:rPr>
@@ -1234,11 +1101,12 @@
         <w:br/>
         <w:t xml:space="preserve">d. mixer, oven, </w:t>
       </w:r>
-      <w:proofErr w:type="spellStart"/>
-      <w:r>
+      <w:r>
+        <w:rPr>
+          <w:lang w:val="nl-NL"/>
+        </w:rPr>
         <w:t>cakevormer</w:t>
       </w:r>
-      <w:proofErr w:type="spellEnd"/>
       <w:r>
         <w:rPr>
           <w:lang w:val="nl-NL"/>
@@ -1253,162 +1121,31 @@
       </w:r>
     </w:p>
     <w:p>
-      <w:r>
-        <w:t xml:space="preserve">If </w:t>
-      </w:r>
+      <w:pPr>
+        <w:rPr>
+          <w:lang w:val="nl-NL"/>
+        </w:rPr>
+      </w:pPr>
       <w:proofErr w:type="spellStart"/>
       <w:r>
-        <w:t>antwoord</w:t>
+        <w:rPr>
+          <w:lang w:val="nl-NL"/>
+        </w:rPr>
+        <w:t>If</w:t>
       </w:r>
       <w:proofErr w:type="spellEnd"/>
       <w:r>
-        <w:t xml:space="preserve"> </w:t>
-      </w:r>
-      <w:r>
-        <w:t>d</w:t>
-      </w:r>
-      <w:r>
-        <w:t xml:space="preserve"> = </w:t>
-      </w:r>
-      <w:proofErr w:type="spellStart"/>
-      <w:r>
-        <w:t>Gefeliciteerd</w:t>
-      </w:r>
-      <w:proofErr w:type="spellEnd"/>
-      <w:r>
-        <w:t xml:space="preserve"> je </w:t>
-      </w:r>
-      <w:proofErr w:type="spellStart"/>
-      <w:r>
-        <w:t>hebt</w:t>
-      </w:r>
-      <w:proofErr w:type="spellEnd"/>
-      <w:r>
-        <w:t xml:space="preserve"> het </w:t>
-      </w:r>
-      <w:proofErr w:type="spellStart"/>
-      <w:r>
-        <w:t>goed</w:t>
-      </w:r>
-      <w:proofErr w:type="spellEnd"/>
-      <w:r>
-        <w:t xml:space="preserve"> </w:t>
-      </w:r>
-      <w:proofErr w:type="spellStart"/>
-      <w:r>
-        <w:t>beantwoord</w:t>
-      </w:r>
-      <w:proofErr w:type="spellEnd"/>
-      <w:r>
-        <w:t xml:space="preserve"> </w:t>
-      </w:r>
-      <w:proofErr w:type="spellStart"/>
-      <w:r>
-        <w:t>en</w:t>
-      </w:r>
-      <w:proofErr w:type="spellEnd"/>
-      <w:r>
-        <w:t xml:space="preserve"> </w:t>
-      </w:r>
-      <w:proofErr w:type="spellStart"/>
-      <w:r>
-        <w:t>gaat</w:t>
-      </w:r>
-      <w:proofErr w:type="spellEnd"/>
-      <w:r>
-        <w:t xml:space="preserve"> door </w:t>
-      </w:r>
-      <w:proofErr w:type="spellStart"/>
-      <w:r>
-        <w:t>naar</w:t>
-      </w:r>
-      <w:proofErr w:type="spellEnd"/>
-      <w:r>
-        <w:t xml:space="preserve"> de </w:t>
-      </w:r>
-      <w:proofErr w:type="spellStart"/>
-      <w:r>
-        <w:t>volgende</w:t>
-      </w:r>
-      <w:proofErr w:type="spellEnd"/>
-      <w:r>
-        <w:t xml:space="preserve"> ronde!</w:t>
-      </w:r>
-      <w:r>
-        <w:br/>
-        <w:t xml:space="preserve">else </w:t>
-      </w:r>
-      <w:proofErr w:type="spellStart"/>
-      <w:r>
-        <w:t>helaas</w:t>
-      </w:r>
-      <w:proofErr w:type="spellEnd"/>
-      <w:r>
-        <w:t xml:space="preserve"> je </w:t>
-      </w:r>
-      <w:proofErr w:type="spellStart"/>
-      <w:r>
-        <w:t>hebt</w:t>
-      </w:r>
-      <w:proofErr w:type="spellEnd"/>
-      <w:r>
-        <w:t xml:space="preserve"> het </w:t>
-      </w:r>
-      <w:proofErr w:type="spellStart"/>
-      <w:r>
-        <w:t>niet</w:t>
-      </w:r>
-      <w:proofErr w:type="spellEnd"/>
-      <w:r>
-        <w:t xml:space="preserve"> </w:t>
-      </w:r>
-      <w:proofErr w:type="spellStart"/>
-      <w:r>
-        <w:t>gehaald</w:t>
-      </w:r>
-      <w:proofErr w:type="spellEnd"/>
-      <w:r>
-        <w:t xml:space="preserve">, </w:t>
-      </w:r>
-      <w:proofErr w:type="spellStart"/>
-      <w:r>
-        <w:t>probeer</w:t>
-      </w:r>
-      <w:proofErr w:type="spellEnd"/>
-      <w:r>
-        <w:t xml:space="preserve"> het </w:t>
-      </w:r>
-      <w:proofErr w:type="spellStart"/>
-      <w:r>
-        <w:t>een</w:t>
-      </w:r>
-      <w:proofErr w:type="spellEnd"/>
-      <w:r>
-        <w:t xml:space="preserve"> </w:t>
-      </w:r>
-      <w:proofErr w:type="spellStart"/>
-      <w:r>
-        <w:t>andere</w:t>
-      </w:r>
-      <w:proofErr w:type="spellEnd"/>
-      <w:r>
-        <w:t xml:space="preserve"> </w:t>
-      </w:r>
-      <w:proofErr w:type="spellStart"/>
-      <w:r>
-        <w:t>keer</w:t>
-      </w:r>
-      <w:proofErr w:type="spellEnd"/>
-      <w:r>
-        <w:t xml:space="preserve"> </w:t>
-      </w:r>
-      <w:proofErr w:type="spellStart"/>
-      <w:r>
-        <w:t>weer</w:t>
-      </w:r>
-      <w:proofErr w:type="spellEnd"/>
-      <w:r>
-        <w:t>.</w:t>
+        <w:rPr>
+          <w:lang w:val="nl-NL"/>
+        </w:rPr>
+        <w:t xml:space="preserve"> antwoord d = Gefeliciteerd je hebt het goed beantwoord en gaat door naar de volgende ronde!</w:t>
+      </w:r>
+      <w:r>
+        <w:rPr>
+          <w:lang w:val="nl-NL"/>
+        </w:rPr>
+        <w:br/>
+        <w:t>else helaas je hebt het niet gehaald, probeer het een andere keer weer.</w:t>
       </w:r>
     </w:p>
     <w:p>
@@ -1417,6 +1154,88 @@
           <w:lang w:val="nl-NL"/>
         </w:rPr>
       </w:pPr>
+      <w:r>
+        <w:rPr>
+          <w:lang w:val="nl-NL"/>
+        </w:rPr>
+        <w:br w:type="page"/>
+      </w:r>
+    </w:p>
+    <w:p>
+      <w:pPr>
+        <w:rPr>
+          <w:lang w:val="nl-NL"/>
+        </w:rPr>
+      </w:pPr>
+      <w:r>
+        <w:rPr>
+          <w:lang w:val="nl-NL"/>
+        </w:rPr>
+        <w:lastRenderedPageBreak/>
+        <w:t>//opdracht 3</w:t>
+      </w:r>
+    </w:p>
+    <w:p>
+      <w:pPr>
+        <w:rPr>
+          <w:lang w:val="nl-NL"/>
+        </w:rPr>
+      </w:pPr>
+      <w:r>
+        <w:rPr>
+          <w:lang w:val="nl-NL"/>
+        </w:rPr>
+        <w:t xml:space="preserve">De volgende opdracht is weer een  bak opdracht. Dit keer is het de bedoeling dat je een </w:t>
+      </w:r>
+      <w:r>
+        <w:rPr>
+          <w:lang w:val="nl-NL"/>
+        </w:rPr>
+        <w:t>appeltaart gaat bakken.</w:t>
+      </w:r>
+      <w:r>
+        <w:rPr>
+          <w:lang w:val="nl-NL"/>
+        </w:rPr>
+        <w:br/>
+      </w:r>
+      <w:r>
+        <w:rPr>
+          <w:lang w:val="nl-NL"/>
+        </w:rPr>
+        <w:t>Je hebt weer keuze uit 4 opties, beantwoord met a , b , c of d.</w:t>
+      </w:r>
+      <w:r>
+        <w:rPr>
+          <w:lang w:val="nl-NL"/>
+        </w:rPr>
+        <w:br/>
+      </w:r>
+      <w:r>
+        <w:rPr>
+          <w:lang w:val="nl-NL"/>
+        </w:rPr>
+        <w:br/>
+      </w:r>
+      <w:r>
+        <w:rPr>
+          <w:lang w:val="nl-NL"/>
+        </w:rPr>
+        <w:t>a. witte bast</w:t>
+      </w:r>
+      <w:r>
+        <w:rPr>
+          <w:lang w:val="nl-NL"/>
+        </w:rPr>
+        <w:t>erdsuiker , bakmeel , kaneel ,  paneermeel , appels , roomboter</w:t>
+      </w:r>
+      <w:r>
+        <w:rPr>
+          <w:lang w:val="nl-NL"/>
+        </w:rPr>
+        <w:br/>
+        <w:t xml:space="preserve">b. ei , bakmeel </w:t>
+      </w:r>
     </w:p>
     <w:sectPr>
       <w:pgSz w:w="11906" w:h="16838"/>
@@ -2104,16 +1923,17 @@
     <w:lsdException w:name="Unresolved Mention" w:semiHidden="1" w:unhideWhenUsed="1"/>
     <w:lsdException w:name="Smart Link" w:semiHidden="1" w:unhideWhenUsed="1"/>
   </w:latentStyles>
-  <w:style w:type="paragraph" w:default="1" w:styleId="Standaard">
+  <w:style w:type="paragraph" w:default="1" w:styleId="Normal">
     <w:name w:val="Normal"/>
     <w:qFormat/>
   </w:style>
-  <w:style w:type="character" w:default="1" w:styleId="Standaardalinea-lettertype">
+  <w:style w:type="character" w:default="1" w:styleId="DefaultParagraphFont">
     <w:name w:val="Default Paragraph Font"/>
     <w:uiPriority w:val="1"/>
+    <w:semiHidden/>
     <w:unhideWhenUsed/>
   </w:style>
-  <w:style w:type="table" w:default="1" w:styleId="Standaardtabel">
+  <w:style w:type="table" w:default="1" w:styleId="TableNormal">
     <w:name w:val="Normal Table"/>
     <w:uiPriority w:val="99"/>
     <w:semiHidden/>
@@ -2128,15 +1948,15 @@
       </w:tblCellMar>
     </w:tblPr>
   </w:style>
-  <w:style w:type="numbering" w:default="1" w:styleId="Geenlijst">
+  <w:style w:type="numbering" w:default="1" w:styleId="NoList">
     <w:name w:val="No List"/>
     <w:uiPriority w:val="99"/>
     <w:semiHidden/>
     <w:unhideWhenUsed/>
   </w:style>
-  <w:style w:type="paragraph" w:styleId="Lijstalinea">
+  <w:style w:type="paragraph" w:styleId="ListParagraph">
     <w:name w:val="List Paragraph"/>
-    <w:basedOn w:val="Standaard"/>
+    <w:basedOn w:val="Normal"/>
     <w:uiPriority w:val="34"/>
     <w:qFormat/>
     <w:rsid w:val="00B36A45"/>
